--- a/xai/machine_teaching/machine_teaching笔记.docx
+++ b/xai/machine_teaching/machine_teaching笔记.docx
@@ -8,17 +8,8 @@
           <w:rStyle w:val="20"/>
           <w:rFonts w:hint="eastAsia"/>
         </w:rPr>
-        <w:t xml:space="preserve">Near-Optimally Teaching the Crowd to </w:t>
-      </w:r>
-      <w:proofErr w:type="spellStart"/>
-      <w:r>
-        <w:rPr>
-          <w:rStyle w:val="20"/>
-          <w:rFonts w:hint="eastAsia"/>
-        </w:rPr>
-        <w:t>Classif</w:t>
-      </w:r>
-      <w:proofErr w:type="spellEnd"/>
+        <w:t>Near-Optimally Teaching the Crowd to Classif</w:t>
+      </w:r>
       <w:r>
         <w:rPr>
           <w:rStyle w:val="20"/>
@@ -53,6 +44,31 @@
     </w:p>
     <w:p/>
     <w:p>
+      <w:pPr>
+        <w:rPr>
+          <w:rFonts w:hint="eastAsia"/>
+        </w:rPr>
+      </w:pPr>
+      <w:r>
+        <w:rPr>
+          <w:rFonts w:hint="eastAsia"/>
+        </w:rPr>
+        <w:t>限制非常多：1.假设集合如何获得？ 2.论文中认为每个假设都是一个线性模型，那特征（W）该怎么获得？（实际的实验用的是合成图片或者手工制作的特征）</w:t>
+      </w:r>
+    </w:p>
+    <w:p>
+      <w:pPr>
+        <w:rPr>
+          <w:rFonts w:hint="eastAsia"/>
+        </w:rPr>
+      </w:pPr>
+    </w:p>
+    <w:p>
+      <w:pPr>
+        <w:rPr>
+          <w:rFonts w:hint="eastAsia"/>
+        </w:rPr>
+      </w:pPr>
       <w:r>
         <w:rPr>
           <w:rFonts w:hint="eastAsia"/>
@@ -60,42 +76,270 @@
         <w:t>“Our teaching process requires a known feature space for image dataset X (i.e. the teaching set of images) and a hypothesis class H.”</w:t>
       </w:r>
     </w:p>
+    <w:p>
+      <w:pPr>
+        <w:rPr>
+          <w:rFonts w:hint="eastAsia"/>
+        </w:rPr>
+      </w:pPr>
+    </w:p>
+    <w:p>
+      <w:pPr>
+        <w:rPr>
+          <w:rFonts w:hint="eastAsia"/>
+        </w:rPr>
+      </w:pPr>
+      <w:r>
+        <w:rPr>
+          <w:rFonts w:hint="eastAsia"/>
+        </w:rPr>
+        <w:t>对于真实的图片集，如何获得特征空间与假说空间？</w:t>
+      </w:r>
+    </w:p>
+    <w:p>
+      <w:pPr>
+        <w:rPr>
+          <w:rFonts w:hint="eastAsia"/>
+        </w:rPr>
+      </w:pPr>
+    </w:p>
+    <w:p>
+      <w:pPr>
+        <w:rPr>
+          <w:rFonts w:hint="eastAsia"/>
+        </w:rPr>
+      </w:pPr>
+      <w:r>
+        <w:rPr>
+          <w:rFonts w:hint="eastAsia"/>
+        </w:rPr>
+        <w:t>The Multidimensional Wisdom of Crowds</w:t>
+      </w:r>
+    </w:p>
+    <w:p>
+      <w:pPr>
+        <w:rPr>
+          <w:rFonts w:hint="eastAsia"/>
+        </w:rPr>
+      </w:pPr>
+    </w:p>
+    <w:p>
+      <w:pPr>
+        <w:pStyle w:val="2"/>
+      </w:pPr>
+      <w:r>
+        <w:rPr>
+          <w:rFonts w:hint="eastAsia"/>
+        </w:rPr>
+        <w:t>MaxGrad</w:t>
+      </w:r>
+      <w:r>
+        <w:t>在每次迭代中，教师都会从一个大型数据集中选择新的示例，以补充学生用于学习目标任务的小型示例集（称为教学集）。通过比较当前的学生模型和最优模型，教师可以选择最有助于学生学习的示例。</w:t>
+      </w:r>
+      <w:r>
+        <w:rPr>
+          <w:rFonts w:hint="eastAsia"/>
+        </w:rPr>
+        <w:t>教师的唯一作用就是优化学生学习的速度。</w:t>
+      </w:r>
+    </w:p>
+    <w:p>
+      <w:r>
+        <w:rPr>
+          <w:rFonts w:hint="eastAsia"/>
+        </w:rPr>
+        <w:t>与之前算法的不同：</w:t>
+      </w:r>
+    </w:p>
+    <w:p>
+      <w:pPr>
+        <w:pStyle w:val="a3"/>
+        <w:numPr>
+          <w:ilvl w:val="0"/>
+          <w:numId w:val="1"/>
+        </w:numPr>
+        <w:ind w:firstLineChars="0"/>
+      </w:pPr>
+      <w:r>
+        <w:rPr>
+          <w:rFonts w:hint="eastAsia"/>
+        </w:rPr>
+        <w:t>对学生的建模：最优学生假设</w:t>
+      </w:r>
+      <w:r>
+        <w:rPr>
+          <w:rFonts w:hint="eastAsia"/>
+        </w:rPr>
+        <w:t>（最优是在机器学习意义上的定义）</w:t>
+      </w:r>
+      <w:r>
+        <w:rPr>
+          <w:rFonts w:hint="eastAsia"/>
+        </w:rPr>
+        <w:t>。</w:t>
+      </w:r>
+      <w:r>
+        <w:rPr>
+          <w:rFonts w:hint="eastAsia"/>
+        </w:rPr>
+        <w:t>student</w:t>
+      </w:r>
+      <w:r>
+        <w:rPr>
+          <w:rFonts w:hint="eastAsia"/>
+        </w:rPr>
+        <w:t xml:space="preserve"> </w:t>
+      </w:r>
+      <w:r>
+        <w:rPr>
+          <w:rFonts w:hint="eastAsia"/>
+          <w:b/>
+          <w:bCs/>
+        </w:rPr>
+        <w:t>learns the</w:t>
+      </w:r>
+      <w:r>
+        <w:rPr>
+          <w:rFonts w:hint="eastAsia"/>
+          <w:b/>
+          <w:bCs/>
+        </w:rPr>
+        <w:t xml:space="preserve"> </w:t>
+      </w:r>
+      <w:r>
+        <w:rPr>
+          <w:rFonts w:hint="eastAsia"/>
+          <w:b/>
+          <w:bCs/>
+        </w:rPr>
+        <w:t>predictor that minimizes the risk</w:t>
+      </w:r>
+    </w:p>
+    <w:p>
+      <w:pPr>
+        <w:pStyle w:val="a3"/>
+        <w:ind w:left="360" w:firstLineChars="0" w:firstLine="0"/>
+      </w:pPr>
+    </w:p>
+    <w:p>
+      <w:pPr>
+        <w:pStyle w:val="a3"/>
+        <w:ind w:left="360" w:firstLineChars="0" w:firstLine="0"/>
+      </w:pPr>
+      <w:r>
+        <w:rPr>
+          <w:noProof/>
+        </w:rPr>
+        <w:drawing>
+          <wp:inline distT="0" distB="0" distL="0" distR="0" wp14:anchorId="4B8CC74E" wp14:editId="72C6E056">
+            <wp:extent cx="2559182" cy="647733"/>
+            <wp:effectExtent l="0" t="0" r="0" b="0"/>
+            <wp:docPr id="1346860641" name="图片 1"/>
+            <wp:cNvGraphicFramePr>
+              <a:graphicFrameLocks xmlns:a="http://schemas.openxmlformats.org/drawingml/2006/main" noChangeAspect="1"/>
+            </wp:cNvGraphicFramePr>
+            <a:graphic xmlns:a="http://schemas.openxmlformats.org/drawingml/2006/main">
+              <a:graphicData uri="http://schemas.openxmlformats.org/drawingml/2006/picture">
+                <pic:pic xmlns:pic="http://schemas.openxmlformats.org/drawingml/2006/picture">
+                  <pic:nvPicPr>
+                    <pic:cNvPr id="1346860641" name=""/>
+                    <pic:cNvPicPr/>
+                  </pic:nvPicPr>
+                  <pic:blipFill>
+                    <a:blip r:embed="rId5"/>
+                    <a:stretch>
+                      <a:fillRect/>
+                    </a:stretch>
+                  </pic:blipFill>
+                  <pic:spPr>
+                    <a:xfrm>
+                      <a:off x="0" y="0"/>
+                      <a:ext cx="2559182" cy="647733"/>
+                    </a:xfrm>
+                    <a:prstGeom prst="rect">
+                      <a:avLst/>
+                    </a:prstGeom>
+                  </pic:spPr>
+                </pic:pic>
+              </a:graphicData>
+            </a:graphic>
+          </wp:inline>
+        </w:drawing>
+      </w:r>
+      <w:r>
+        <w:rPr>
+          <w:rFonts w:hint="eastAsia"/>
+        </w:rPr>
+        <w:t>(针对教学集</w:t>
+      </w:r>
+      <w:r>
+        <w:rPr>
+          <w:noProof/>
+        </w:rPr>
+        <w:drawing>
+          <wp:inline distT="0" distB="0" distL="0" distR="0" wp14:anchorId="59223F86" wp14:editId="11EBE78D">
+            <wp:extent cx="114306" cy="158758"/>
+            <wp:effectExtent l="0" t="0" r="0" b="0"/>
+            <wp:docPr id="1869105227" name="图片 1"/>
+            <wp:cNvGraphicFramePr>
+              <a:graphicFrameLocks xmlns:a="http://schemas.openxmlformats.org/drawingml/2006/main" noChangeAspect="1"/>
+            </wp:cNvGraphicFramePr>
+            <a:graphic xmlns:a="http://schemas.openxmlformats.org/drawingml/2006/main">
+              <a:graphicData uri="http://schemas.openxmlformats.org/drawingml/2006/picture">
+                <pic:pic xmlns:pic="http://schemas.openxmlformats.org/drawingml/2006/picture">
+                  <pic:nvPicPr>
+                    <pic:cNvPr id="1869105227" name=""/>
+                    <pic:cNvPicPr/>
+                  </pic:nvPicPr>
+                  <pic:blipFill>
+                    <a:blip r:embed="rId6"/>
+                    <a:stretch>
+                      <a:fillRect/>
+                    </a:stretch>
+                  </pic:blipFill>
+                  <pic:spPr>
+                    <a:xfrm>
+                      <a:off x="0" y="0"/>
+                      <a:ext cx="114306" cy="158758"/>
+                    </a:xfrm>
+                    <a:prstGeom prst="rect">
+                      <a:avLst/>
+                    </a:prstGeom>
+                  </pic:spPr>
+                </pic:pic>
+              </a:graphicData>
+            </a:graphic>
+          </wp:inline>
+        </w:drawing>
+      </w:r>
+      <w:r>
+        <w:rPr>
+          <w:rFonts w:hint="eastAsia"/>
+        </w:rPr>
+        <w:t>的损失函数)</w:t>
+      </w:r>
+    </w:p>
+    <w:p>
+      <w:pPr>
+        <w:pStyle w:val="a3"/>
+        <w:ind w:left="360" w:firstLineChars="0" w:firstLine="0"/>
+        <w:rPr>
+          <w:rFonts w:hint="eastAsia"/>
+        </w:rPr>
+      </w:pPr>
+    </w:p>
     <w:p/>
     <w:p>
-      <w:r>
-        <w:rPr>
-          <w:rFonts w:hint="eastAsia"/>
-        </w:rPr>
-        <w:t>对于真实的图片集，如何获得特征空间与假说空间？</w:t>
-      </w:r>
-    </w:p>
-    <w:p/>
-    <w:p>
-      <w:r>
-        <w:rPr>
-          <w:rFonts w:hint="eastAsia"/>
-        </w:rPr>
-        <w:t>The Multidimensional Wisdom of Crowds</w:t>
-      </w:r>
-    </w:p>
-    <w:p/>
-    <w:p>
-      <w:pPr>
-        <w:pStyle w:val="2"/>
-        <w:rPr>
-          <w:rFonts w:hint="eastAsia"/>
-        </w:rPr>
-      </w:pPr>
-      <w:proofErr w:type="spellStart"/>
-      <w:r>
-        <w:rPr>
-          <w:rFonts w:hint="eastAsia"/>
-        </w:rPr>
-        <w:t>MaxGrad</w:t>
-      </w:r>
-      <w:proofErr w:type="spellEnd"/>
-      <w:r>
-        <w:t>在每次迭代中，教师都会从一个大型数据集中选择新的示例，以补充学生用于学习目标任务的小型示例集（称为教学集）。通过比较当前的学生模型和最优模型，教师可以选择最有助于学生学习的示例。</w:t>
+      <w:pPr>
+        <w:rPr>
+          <w:rFonts w:hint="eastAsia"/>
+        </w:rPr>
+      </w:pPr>
+      <w:r>
+        <w:rPr>
+          <w:rFonts w:hint="eastAsia"/>
+        </w:rPr>
+        <w:t>2.特征空间：采用CNN直接提取特征，无需手工制作</w:t>
       </w:r>
     </w:p>
     <w:sectPr>
@@ -106,6 +350,103 @@
     </w:sectPr>
   </w:body>
 </w:document>
+</file>
+
+<file path=word/numbering.xml><?xml version="1.0" encoding="utf-8"?>
+<w:numbering xmlns:wpc="http://schemas.microsoft.com/office/word/2010/wordprocessingCanvas" xmlns:cx="http://schemas.microsoft.com/office/drawing/2014/chartex" xmlns:cx1="http://schemas.microsoft.com/office/drawing/2015/9/8/chartex" xmlns:cx2="http://schemas.microsoft.com/office/drawing/2015/10/21/chartex" xmlns:cx3="http://schemas.microsoft.com/office/drawing/2016/5/9/chartex" xmlns:cx4="http://schemas.microsoft.com/office/drawing/2016/5/10/chartex" xmlns:cx5="http://schemas.microsoft.com/office/drawing/2016/5/11/chartex" xmlns:cx6="http://schemas.microsoft.com/office/drawing/2016/5/12/chartex" xmlns:cx7="http://schemas.microsoft.com/office/drawing/2016/5/13/chartex" xmlns:cx8="http://schemas.microsoft.com/office/drawing/2016/5/14/chartex" xmlns:mc="http://schemas.openxmlformats.org/markup-compatibility/2006" xmlns:aink="http://schemas.microsoft.com/office/drawing/2016/ink" xmlns:am3d="http://schemas.microsoft.com/office/drawing/2017/model3d" xmlns:o="urn:schemas-microsoft-com:office:office" xmlns:oel="http://schemas.microsoft.com/office/2019/extlst" xmlns:r="http://schemas.openxmlformats.org/officeDocument/2006/relationships" xmlns:m="http://schemas.openxmlformats.org/officeDocument/2006/math" xmlns:v="urn:schemas-microsoft-com:vml" xmlns:wp14="http://schemas.microsoft.com/office/word/2010/wordprocessingDrawing" xmlns:wp="http://schemas.openxmlformats.org/drawingml/2006/wordprocessingDrawing" xmlns:w10="urn:schemas-microsoft-com:office:word" xmlns:w="http://schemas.openxmlformats.org/wordprocessingml/2006/main" xmlns:w14="http://schemas.microsoft.com/office/word/2010/wordml" xmlns:w15="http://schemas.microsoft.com/office/word/2012/wordml" xmlns:w16cex="http://schemas.microsoft.com/office/word/2018/wordml/cex" xmlns:w16cid="http://schemas.microsoft.com/office/word/2016/wordml/cid" xmlns:w16="http://schemas.microsoft.com/office/word/2018/wordml" xmlns:w16du="http://schemas.microsoft.com/office/word/2023/wordml/word16du" xmlns:w16sdtdh="http://schemas.microsoft.com/office/word/2020/wordml/sdtdatahash" xmlns:w16se="http://schemas.microsoft.com/office/word/2015/wordml/symex" xmlns:wpg="http://schemas.microsoft.com/office/word/2010/wordprocessingGroup" xmlns:wpi="http://schemas.microsoft.com/office/word/2010/wordprocessingInk" xmlns:wne="http://schemas.microsoft.com/office/word/2006/wordml" xmlns:wps="http://schemas.microsoft.com/office/word/2010/wordprocessingShape" mc:Ignorable="w14 w15 w16se w16cid w16 w16cex w16sdtdh w16du wp14">
+  <w:abstractNum w:abstractNumId="0" w15:restartNumberingAfterBreak="0">
+    <w:nsid w:val="5544620C"/>
+    <w:multiLevelType w:val="hybridMultilevel"/>
+    <w:tmpl w:val="F6FCE420"/>
+    <w:lvl w:ilvl="0" w:tplc="8012B868">
+      <w:start w:val="1"/>
+      <w:numFmt w:val="decimal"/>
+      <w:lvlText w:val="%1."/>
+      <w:lvlJc w:val="left"/>
+      <w:pPr>
+        <w:ind w:left="360" w:hanging="360"/>
+      </w:pPr>
+      <w:rPr>
+        <w:rFonts w:hint="default"/>
+      </w:rPr>
+    </w:lvl>
+    <w:lvl w:ilvl="1" w:tplc="04090019" w:tentative="1">
+      <w:start w:val="1"/>
+      <w:numFmt w:val="lowerLetter"/>
+      <w:lvlText w:val="%2)"/>
+      <w:lvlJc w:val="left"/>
+      <w:pPr>
+        <w:ind w:left="880" w:hanging="440"/>
+      </w:pPr>
+    </w:lvl>
+    <w:lvl w:ilvl="2" w:tplc="0409001B" w:tentative="1">
+      <w:start w:val="1"/>
+      <w:numFmt w:val="lowerRoman"/>
+      <w:lvlText w:val="%3."/>
+      <w:lvlJc w:val="right"/>
+      <w:pPr>
+        <w:ind w:left="1320" w:hanging="440"/>
+      </w:pPr>
+    </w:lvl>
+    <w:lvl w:ilvl="3" w:tplc="0409000F" w:tentative="1">
+      <w:start w:val="1"/>
+      <w:numFmt w:val="decimal"/>
+      <w:lvlText w:val="%4."/>
+      <w:lvlJc w:val="left"/>
+      <w:pPr>
+        <w:ind w:left="1760" w:hanging="440"/>
+      </w:pPr>
+    </w:lvl>
+    <w:lvl w:ilvl="4" w:tplc="04090019" w:tentative="1">
+      <w:start w:val="1"/>
+      <w:numFmt w:val="lowerLetter"/>
+      <w:lvlText w:val="%5)"/>
+      <w:lvlJc w:val="left"/>
+      <w:pPr>
+        <w:ind w:left="2200" w:hanging="440"/>
+      </w:pPr>
+    </w:lvl>
+    <w:lvl w:ilvl="5" w:tplc="0409001B" w:tentative="1">
+      <w:start w:val="1"/>
+      <w:numFmt w:val="lowerRoman"/>
+      <w:lvlText w:val="%6."/>
+      <w:lvlJc w:val="right"/>
+      <w:pPr>
+        <w:ind w:left="2640" w:hanging="440"/>
+      </w:pPr>
+    </w:lvl>
+    <w:lvl w:ilvl="6" w:tplc="0409000F" w:tentative="1">
+      <w:start w:val="1"/>
+      <w:numFmt w:val="decimal"/>
+      <w:lvlText w:val="%7."/>
+      <w:lvlJc w:val="left"/>
+      <w:pPr>
+        <w:ind w:left="3080" w:hanging="440"/>
+      </w:pPr>
+    </w:lvl>
+    <w:lvl w:ilvl="7" w:tplc="04090019" w:tentative="1">
+      <w:start w:val="1"/>
+      <w:numFmt w:val="lowerLetter"/>
+      <w:lvlText w:val="%8)"/>
+      <w:lvlJc w:val="left"/>
+      <w:pPr>
+        <w:ind w:left="3520" w:hanging="440"/>
+      </w:pPr>
+    </w:lvl>
+    <w:lvl w:ilvl="8" w:tplc="0409001B" w:tentative="1">
+      <w:start w:val="1"/>
+      <w:numFmt w:val="lowerRoman"/>
+      <w:lvlText w:val="%9."/>
+      <w:lvlJc w:val="right"/>
+      <w:pPr>
+        <w:ind w:left="3960" w:hanging="440"/>
+      </w:pPr>
+    </w:lvl>
+  </w:abstractNum>
+  <w:num w:numId="1" w16cid:durableId="1271428235">
+    <w:abstractNumId w:val="0"/>
+  </w:num>
+</w:numbering>
 </file>
 
 <file path=word/styles.xml><?xml version="1.0" encoding="utf-8"?>
@@ -535,6 +876,7 @@
   <w:style w:type="character" w:default="1" w:styleId="a0">
     <w:name w:val="Default Paragraph Font"/>
     <w:uiPriority w:val="1"/>
+    <w:semiHidden/>
     <w:unhideWhenUsed/>
   </w:style>
   <w:style w:type="table" w:default="1" w:styleId="a1">
@@ -571,6 +913,16 @@
       <w:sz w:val="32"/>
       <w:szCs w:val="32"/>
     </w:rPr>
+  </w:style>
+  <w:style w:type="paragraph" w:styleId="a3">
+    <w:name w:val="List Paragraph"/>
+    <w:basedOn w:val="a"/>
+    <w:uiPriority w:val="34"/>
+    <w:qFormat/>
+    <w:rsid w:val="00FD6823"/>
+    <w:pPr>
+      <w:ind w:firstLineChars="200" w:firstLine="420"/>
+    </w:pPr>
   </w:style>
 </w:styles>
 </file>
